--- a/Evidencia/EAP_0084.docx
+++ b/Evidencia/EAP_0084.docx
@@ -573,19 +573,19 @@
           <w:b w:val="false"/>
           <w:sz w:val="28"/>
         </w:rPr>
-        <w:t>URL: http://qaacepta2107.acepta.pe/v01/54D50B4DE721A3C75FE900CACAC56ABD5A04FBCC?k=c8e22c978fcec16f71193c875ec3d7d9</w:t>
-      </w:r>
-    </w:p>
-    <w:p>
-      <w:pPr>
-        <w:jc w:val="left"/>
-      </w:pPr>
-      <w:r>
-        <w:rPr>
-          <w:b w:val="false"/>
-          <w:sz w:val="28"/>
-        </w:rPr>
-        <w:t>Número de CPE: FHHH00000088</w:t>
+        <w:t>URL: http://qaacepta2108.acepta.pe/v01/C5C1AD781AD3E4375D3A7328DD220351E1F80A77?k=61c3100c73367aa46aabafdb47b02218</w:t>
+      </w:r>
+    </w:p>
+    <w:p>
+      <w:pPr>
+        <w:jc w:val="left"/>
+      </w:pPr>
+      <w:r>
+        <w:rPr>
+          <w:b w:val="false"/>
+          <w:sz w:val="28"/>
+        </w:rPr>
+        <w:t>Número de CPE: FHHH00000101</w:t>
       </w:r>
     </w:p>
     <w:p>
